--- a/Documenten/Vastgelegd/Samenwerkingscontract.docx
+++ b/Documenten/Vastgelegd/Samenwerkingscontract.docx
@@ -172,23 +172,13 @@
                   <w:szCs w:val="28"/>
                 </w:rPr>
               </w:pPr>
-              <w:proofErr w:type="spellStart"/>
               <w:r>
                 <w:rPr>
                   <w:color w:val="4472C4" w:themeColor="accent1"/>
                   <w:sz w:val="28"/>
                   <w:szCs w:val="28"/>
                 </w:rPr>
-                <w:t>By</w:t>
-              </w:r>
-              <w:proofErr w:type="spellEnd"/>
-              <w:r>
-                <w:rPr>
-                  <w:color w:val="4472C4" w:themeColor="accent1"/>
-                  <w:sz w:val="28"/>
-                  <w:szCs w:val="28"/>
-                </w:rPr>
-                <w:t xml:space="preserve"> TYMR</w:t>
+                <w:t>By TYMR</w:t>
               </w:r>
             </w:p>
           </w:sdtContent>
@@ -364,19 +354,11 @@
                                   </w:sdtPr>
                                   <w:sdtEndPr/>
                                   <w:sdtContent>
-                                    <w:proofErr w:type="spellStart"/>
                                     <w:r>
                                       <w:rPr>
                                         <w:color w:val="4472C4" w:themeColor="accent1"/>
                                       </w:rPr>
-                                      <w:t>Tomasz</w:t>
-                                    </w:r>
-                                    <w:proofErr w:type="spellEnd"/>
-                                    <w:r>
-                                      <w:rPr>
-                                        <w:color w:val="4472C4" w:themeColor="accent1"/>
-                                      </w:rPr>
-                                      <w:t xml:space="preserve"> / Youssef / </w:t>
+                                      <w:t xml:space="preserve">Tomasz / Youssef / </w:t>
                                     </w:r>
                                     <w:r>
                                       <w:rPr>
@@ -678,19 +660,8 @@
                 <w:szCs w:val="28"/>
               </w:rPr>
               <w:lastRenderedPageBreak/>
-              <w:t xml:space="preserve">Bijlage bij: Project </w:t>
-            </w:r>
-            <w:proofErr w:type="spellStart"/>
-            <w:r>
-              <w:rPr>
-                <w:rFonts w:ascii="Arial" w:hAnsi="Arial" w:cs="Arial"/>
-                <w:b/>
-                <w:sz w:val="28"/>
-                <w:szCs w:val="28"/>
-              </w:rPr>
-              <w:t>Fifa</w:t>
-            </w:r>
-            <w:proofErr w:type="spellEnd"/>
+              <w:t>Bijlage bij: Project Fifa</w:t>
+            </w:r>
           </w:p>
         </w:tc>
         <w:tc>
@@ -749,32 +720,17 @@
             </w:pPr>
             <w:bookmarkStart w:id="0" w:name="_Toc410937000"/>
             <w:bookmarkStart w:id="1" w:name="_Toc410937182"/>
-            <w:proofErr w:type="spellStart"/>
-            <w:r>
-              <w:t>Samenwerkingscontract</w:t>
-            </w:r>
-            <w:proofErr w:type="spellEnd"/>
-            <w:r>
-              <w:t xml:space="preserve"> project</w:t>
+            <w:r>
+              <w:t>Samenwerkingscontract project</w:t>
             </w:r>
             <w:bookmarkEnd w:id="0"/>
             <w:bookmarkEnd w:id="1"/>
             <w:r>
               <w:t xml:space="preserve"> </w:t>
             </w:r>
-            <w:proofErr w:type="spellStart"/>
-            <w:r>
-              <w:t>Project</w:t>
-            </w:r>
-            <w:proofErr w:type="spellEnd"/>
-            <w:r>
-              <w:t xml:space="preserve"> </w:t>
-            </w:r>
-            <w:proofErr w:type="spellStart"/>
-            <w:r>
-              <w:t>Fifa</w:t>
-            </w:r>
-            <w:proofErr w:type="spellEnd"/>
+            <w:r>
+              <w:t>Project Fifa</w:t>
+            </w:r>
           </w:p>
         </w:tc>
       </w:tr>
@@ -812,18 +768,8 @@
                 <w:b/>
                 <w:sz w:val="32"/>
               </w:rPr>
-              <w:t xml:space="preserve">Groepsleider: </w:t>
-            </w:r>
-            <w:proofErr w:type="spellStart"/>
-            <w:r>
-              <w:rPr>
-                <w:rFonts w:ascii="Arial" w:hAnsi="Arial"/>
-                <w:b/>
-                <w:sz w:val="32"/>
-              </w:rPr>
-              <w:t>Tomasz</w:t>
-            </w:r>
-            <w:proofErr w:type="spellEnd"/>
+              <w:t>Groepsleider: Tomasz</w:t>
+            </w:r>
           </w:p>
           <w:p>
             <w:pPr>
@@ -1122,55 +1068,7 @@
                 <w:sz w:val="24"/>
                 <w:szCs w:val="24"/>
               </w:rPr>
-              <w:t xml:space="preserve">Zo min mogelijk </w:t>
-            </w:r>
-            <w:proofErr w:type="spellStart"/>
-            <w:r>
-              <w:rPr>
-                <w:sz w:val="24"/>
-                <w:szCs w:val="24"/>
-              </w:rPr>
-              <w:t>comments</w:t>
-            </w:r>
-            <w:proofErr w:type="spellEnd"/>
-            <w:r>
-              <w:rPr>
-                <w:sz w:val="24"/>
-                <w:szCs w:val="24"/>
-              </w:rPr>
-              <w:t xml:space="preserve">/bestanden verwijderen. </w:t>
-            </w:r>
-            <w:proofErr w:type="spellStart"/>
-            <w:r>
-              <w:rPr>
-                <w:sz w:val="24"/>
-                <w:szCs w:val="24"/>
-              </w:rPr>
-              <w:t>Inplaats</w:t>
-            </w:r>
-            <w:proofErr w:type="spellEnd"/>
-            <w:r>
-              <w:rPr>
-                <w:sz w:val="24"/>
-                <w:szCs w:val="24"/>
-              </w:rPr>
-              <w:t xml:space="preserve"> van dit zet de oude versie/code in de </w:t>
-            </w:r>
-            <w:proofErr w:type="spellStart"/>
-            <w:r>
-              <w:rPr>
-                <w:sz w:val="24"/>
-                <w:szCs w:val="24"/>
-              </w:rPr>
-              <w:t>comments</w:t>
-            </w:r>
-            <w:proofErr w:type="spellEnd"/>
-            <w:r>
-              <w:rPr>
-                <w:sz w:val="24"/>
-                <w:szCs w:val="24"/>
-              </w:rPr>
-              <w:t xml:space="preserve"> en de nieuwe dingen als nieuwere versie opslaan.</w:t>
+              <w:t>Zo min mogelijk comments/bestanden verwijderen. Inplaats van dit zet de oude versie/code in de comments en de nieuwe dingen als nieuwere versie opslaan.</w:t>
             </w:r>
           </w:p>
           <w:p>
@@ -1221,106 +1119,78 @@
             </w:tcMar>
           </w:tcPr>
           <w:p>
-            <w:bookmarkStart w:id="2" w:name="_GoBack"/>
-            <w:bookmarkEnd w:id="2"/>
             <w:r>
               <w:rPr>
                 <w:rFonts w:ascii="Arial" w:hAnsi="Arial"/>
                 <w:b/>
                 <w:sz w:val="32"/>
               </w:rPr>
-              <w:t xml:space="preserve">Ondertekening </w:t>
-            </w:r>
-            <w:proofErr w:type="spellStart"/>
+              <w:t>Ondertekening projectgroepleden:</w:t>
+            </w:r>
+          </w:p>
+          <w:p>
             <w:r>
               <w:rPr>
                 <w:rFonts w:ascii="Arial" w:hAnsi="Arial"/>
                 <w:b/>
                 <w:sz w:val="32"/>
               </w:rPr>
-              <w:t>projectgroepleden</w:t>
-            </w:r>
-            <w:proofErr w:type="spellEnd"/>
-            <w:r>
+              <w:t>Tomasz:</w:t>
+            </w:r>
+          </w:p>
+          <w:p>
+            <w:pPr>
               <w:rPr>
                 <w:rFonts w:ascii="Arial" w:hAnsi="Arial"/>
                 <w:b/>
                 <w:sz w:val="32"/>
               </w:rPr>
-              <w:t>:</w:t>
-            </w:r>
-          </w:p>
-          <w:p>
-            <w:proofErr w:type="spellStart"/>
+            </w:pPr>
             <w:r>
               <w:rPr>
                 <w:rFonts w:ascii="Arial" w:hAnsi="Arial"/>
                 <w:b/>
                 <w:sz w:val="32"/>
               </w:rPr>
-              <w:t>Tomasz</w:t>
-            </w:r>
-            <w:proofErr w:type="spellEnd"/>
-            <w:r>
+              <w:t>Youssef:</w:t>
+            </w:r>
+          </w:p>
+          <w:p>
+            <w:pPr>
               <w:rPr>
                 <w:rFonts w:ascii="Arial" w:hAnsi="Arial"/>
                 <w:b/>
                 <w:sz w:val="32"/>
               </w:rPr>
-              <w:t>:</w:t>
-            </w:r>
-          </w:p>
-          <w:p>
-            <w:pPr>
+            </w:pPr>
+            <w:r>
               <w:rPr>
                 <w:rFonts w:ascii="Arial" w:hAnsi="Arial"/>
                 <w:b/>
                 <w:sz w:val="32"/>
               </w:rPr>
-            </w:pPr>
-            <w:r>
+              <w:lastRenderedPageBreak/>
+              <w:t>Max:</w:t>
+            </w:r>
+          </w:p>
+          <w:p>
+            <w:pPr>
               <w:rPr>
                 <w:rFonts w:ascii="Arial" w:hAnsi="Arial"/>
                 <w:b/>
                 <w:sz w:val="32"/>
               </w:rPr>
-              <w:t>Youssef:</w:t>
-            </w:r>
-          </w:p>
-          <w:p>
-            <w:pPr>
+            </w:pPr>
+            <w:r>
               <w:rPr>
                 <w:rFonts w:ascii="Arial" w:hAnsi="Arial"/>
                 <w:b/>
                 <w:sz w:val="32"/>
               </w:rPr>
-            </w:pPr>
-            <w:r>
-              <w:rPr>
-                <w:rFonts w:ascii="Arial" w:hAnsi="Arial"/>
-                <w:b/>
-                <w:sz w:val="32"/>
-              </w:rPr>
-              <w:lastRenderedPageBreak/>
               <w:t>Remco:</w:t>
             </w:r>
-          </w:p>
-          <w:p>
-            <w:pPr>
-              <w:rPr>
-                <w:rFonts w:ascii="Arial" w:hAnsi="Arial"/>
-                <w:b/>
-                <w:sz w:val="32"/>
-              </w:rPr>
-            </w:pPr>
-            <w:r>
-              <w:rPr>
-                <w:rFonts w:ascii="Arial" w:hAnsi="Arial"/>
-                <w:b/>
-                <w:sz w:val="32"/>
-              </w:rPr>
-              <w:t>Max:</w:t>
-            </w:r>
+            <w:bookmarkStart w:id="2" w:name="_GoBack"/>
+            <w:bookmarkEnd w:id="2"/>
           </w:p>
         </w:tc>
       </w:tr>
@@ -1991,6 +1861,7 @@
     <w:rsid w:val="004847D1"/>
     <w:rsid w:val="007D5826"/>
     <w:rsid w:val="00D60912"/>
+    <w:rsid w:val="00F23095"/>
   </w:rsids>
   <m:mathPr>
     <m:mathFont m:val="Cambria Math"/>
